--- a/Характеристика заполненная.docx
+++ b/Характеристика заполненная.docx
@@ -143,18 +143,16 @@
     </w:p>
     <w:p>
       <w:pPr>
-        <w:rPr>
-          <w:sz w:val="24"/>
-          <w:szCs w:val="24"/>
-        </w:rPr>
-      </w:pPr>
-      <w:r>
-        <w:rPr>
-          <w:sz w:val="24"/>
-          <w:szCs w:val="24"/>
-        </w:rPr>
-        <w:t xml:space="preserve">                     </w:t>
-      </w:r>
+        <w:ind w:firstLine="709"/>
+        <w:jc w:val="both"/>
+        <w:rPr>
+          <w:b/>
+          <w:bCs/>
+          <w:sz w:val="24"/>
+          <w:szCs w:val="24"/>
+          <w:u w:val="single"/>
+        </w:rPr>
+      </w:pPr>
       <w:r>
         <w:rPr>
           <w:sz w:val="24"/>
@@ -167,14 +165,39 @@
           <w:sz w:val="24"/>
           <w:szCs w:val="24"/>
         </w:rPr>
-        <w:t>(ая)</w:t>
-      </w:r>
-      <w:r>
-        <w:rPr>
-          <w:sz w:val="24"/>
-          <w:szCs w:val="24"/>
-        </w:rPr>
-        <w:t xml:space="preserve">ся </w:t>
+        <w:t>(</w:t>
+      </w:r>
+      <w:proofErr w:type="spellStart"/>
+      <w:r>
+        <w:rPr>
+          <w:sz w:val="24"/>
+          <w:szCs w:val="24"/>
+        </w:rPr>
+        <w:t>ая</w:t>
+      </w:r>
+      <w:proofErr w:type="spellEnd"/>
+      <w:r>
+        <w:rPr>
+          <w:sz w:val="24"/>
+          <w:szCs w:val="24"/>
+        </w:rPr>
+        <w:t>)</w:t>
+      </w:r>
+      <w:proofErr w:type="spellStart"/>
+      <w:r>
+        <w:rPr>
+          <w:sz w:val="24"/>
+          <w:szCs w:val="24"/>
+        </w:rPr>
+        <w:t>ся</w:t>
+      </w:r>
+      <w:proofErr w:type="spellEnd"/>
+      <w:r>
+        <w:rPr>
+          <w:sz w:val="24"/>
+          <w:szCs w:val="24"/>
+        </w:rPr>
+        <w:t xml:space="preserve"> </w:t>
       </w:r>
       <w:r>
         <w:rPr>
@@ -242,28 +265,10 @@
         </w:rPr>
         <w:t>Рудовский Станислав Федорович</w:t>
       </w:r>
-    </w:p>
-    <w:p>
-      <w:pPr>
-        <w:rPr>
-          <w:sz w:val="24"/>
-          <w:szCs w:val="24"/>
-        </w:rPr>
-      </w:pPr>
-      <w:r>
-        <w:rPr>
-          <w:sz w:val="24"/>
-          <w:szCs w:val="24"/>
-          <w:vertAlign w:val="superscript"/>
-        </w:rPr>
-        <w:t xml:space="preserve"> </w:t>
-      </w:r>
-      <w:r>
-        <w:rPr>
-          <w:b/>
-          <w:sz w:val="24"/>
-          <w:szCs w:val="24"/>
-          <w:u w:val="single"/>
+      <w:r>
+        <w:rPr>
+          <w:sz w:val="24"/>
+          <w:szCs w:val="24"/>
         </w:rPr>
         <w:t xml:space="preserve"> </w:t>
       </w:r>
@@ -672,7 +677,23 @@
           <w:sz w:val="24"/>
           <w:szCs w:val="24"/>
         </w:rPr>
-        <w:t xml:space="preserve">2. Характеристика работы практиканта за период </w:t>
+        <w:t xml:space="preserve">2. Характеристика работы практиканта за </w:t>
+      </w:r>
+      <w:proofErr w:type="gramStart"/>
+      <w:r>
+        <w:rPr>
+          <w:sz w:val="24"/>
+          <w:szCs w:val="24"/>
+        </w:rPr>
+        <w:t>период</w:t>
+      </w:r>
+      <w:proofErr w:type="gramEnd"/>
+      <w:r>
+        <w:rPr>
+          <w:sz w:val="24"/>
+          <w:szCs w:val="24"/>
+        </w:rPr>
+        <w:t xml:space="preserve"> </w:t>
       </w:r>
       <w:r>
         <w:rPr>
@@ -999,7 +1020,15 @@
         <w:t xml:space="preserve">              </w:t>
       </w:r>
       <w:r>
-        <w:t>(должность)                                                                                       (подпись)</w:t>
+        <w:t>(</w:t>
+      </w:r>
+      <w:proofErr w:type="gramStart"/>
+      <w:r>
+        <w:t xml:space="preserve">должность)   </w:t>
+      </w:r>
+      <w:proofErr w:type="gramEnd"/>
+      <w:r>
+        <w:t xml:space="preserve">                                                                                    (подпись)</w:t>
       </w:r>
     </w:p>
     <w:p>
